--- a/BACKUP/Huongdan.docx
+++ b/BACKUP/Huongdan.docx
@@ -4,6 +4,30 @@
   <w:body>
     <w:p>
       <w:pPr>
+        <w:pStyle w:val="Heading1"/>
+      </w:pPr>
+      <w:r>
+        <w:t xml:space="preserve">1. </w:t>
+      </w:r>
+      <w:r>
+        <w:t xml:space="preserve">Hướng dẫn </w:t>
+      </w:r>
+      <w:proofErr w:type="spellStart"/>
+      <w:r>
+        <w:t>phát</w:t>
+      </w:r>
+      <w:proofErr w:type="spellEnd"/>
+      <w:r>
+        <w:t xml:space="preserve"> </w:t>
+      </w:r>
+      <w:proofErr w:type="spellStart"/>
+      <w:r>
+        <w:t>triển</w:t>
+      </w:r>
+      <w:proofErr w:type="spellEnd"/>
+    </w:p>
+    <w:p>
+      <w:pPr>
         <w:pStyle w:val="Heading2"/>
         <w:spacing w:line="360" w:lineRule="auto"/>
         <w:rPr>
@@ -14,13 +38,847 @@
         <w:rPr>
           <w:rFonts w:cs="Times New Roman"/>
         </w:rPr>
-        <w:t xml:space="preserve">4.2. Quy trình </w:t>
+        <w:t xml:space="preserve">1.1 </w:t>
       </w:r>
       <w:proofErr w:type="spellStart"/>
       <w:r>
         <w:rPr>
           <w:rFonts w:cs="Times New Roman"/>
         </w:rPr>
+        <w:t>Môi</w:t>
+      </w:r>
+      <w:proofErr w:type="spellEnd"/>
+      <w:r>
+        <w:rPr>
+          <w:rFonts w:cs="Times New Roman"/>
+        </w:rPr>
+        <w:t xml:space="preserve"> </w:t>
+      </w:r>
+      <w:proofErr w:type="spellStart"/>
+      <w:r>
+        <w:rPr>
+          <w:rFonts w:cs="Times New Roman"/>
+        </w:rPr>
+        <w:t>trường</w:t>
+      </w:r>
+      <w:proofErr w:type="spellEnd"/>
+    </w:p>
+    <w:p>
+      <w:r>
+        <w:t>- Git</w:t>
+      </w:r>
+    </w:p>
+    <w:p>
+      <w:r>
+        <w:t>- NodeJS</w:t>
+      </w:r>
+    </w:p>
+    <w:p>
+      <w:r>
+        <w:t xml:space="preserve">- </w:t>
+      </w:r>
+      <w:proofErr w:type="spellStart"/>
+      <w:r>
+        <w:t>npm</w:t>
+      </w:r>
+      <w:proofErr w:type="spellEnd"/>
+      <w:r>
+        <w:t xml:space="preserve"> </w:t>
+      </w:r>
+    </w:p>
+    <w:p>
+      <w:r>
+        <w:t xml:space="preserve">- </w:t>
+      </w:r>
+      <w:proofErr w:type="spellStart"/>
+      <w:r>
+        <w:t>cordova</w:t>
+      </w:r>
+      <w:proofErr w:type="spellEnd"/>
+      <w:r>
+        <w:t xml:space="preserve"> </w:t>
+      </w:r>
+    </w:p>
+    <w:p>
+      <w:r>
+        <w:t xml:space="preserve">- </w:t>
+      </w:r>
+      <w:proofErr w:type="spellStart"/>
+      <w:r>
+        <w:t>vue</w:t>
+      </w:r>
+      <w:proofErr w:type="spellEnd"/>
+    </w:p>
+    <w:p>
+      <w:r>
+        <w:t>- core-</w:t>
+      </w:r>
+      <w:proofErr w:type="spellStart"/>
+      <w:r>
+        <w:t>ui</w:t>
+      </w:r>
+      <w:proofErr w:type="spellEnd"/>
+    </w:p>
+    <w:p>
+      <w:r>
+        <w:t xml:space="preserve">- </w:t>
+      </w:r>
+      <w:proofErr w:type="spellStart"/>
+      <w:r>
+        <w:t>boostraps</w:t>
+      </w:r>
+      <w:proofErr w:type="spellEnd"/>
+      <w:r>
+        <w:t xml:space="preserve"> </w:t>
+      </w:r>
+      <w:proofErr w:type="spellStart"/>
+      <w:r>
+        <w:t>css</w:t>
+      </w:r>
+      <w:proofErr w:type="spellEnd"/>
+    </w:p>
+    <w:p>
+      <w:r>
+        <w:t>- font-awesome icon</w:t>
+      </w:r>
+    </w:p>
+    <w:p>
+      <w:pPr>
+        <w:pStyle w:val="Heading2"/>
+        <w:spacing w:line="360" w:lineRule="auto"/>
+        <w:rPr>
+          <w:rFonts w:cs="Times New Roman"/>
+        </w:rPr>
+      </w:pPr>
+      <w:r>
+        <w:rPr>
+          <w:rFonts w:cs="Times New Roman"/>
+        </w:rPr>
+        <w:t>1.</w:t>
+      </w:r>
+      <w:r>
+        <w:rPr>
+          <w:rFonts w:cs="Times New Roman"/>
+        </w:rPr>
+        <w:t>2</w:t>
+      </w:r>
+      <w:r>
+        <w:rPr>
+          <w:rFonts w:cs="Times New Roman"/>
+        </w:rPr>
+        <w:t xml:space="preserve"> </w:t>
+      </w:r>
+      <w:r>
+        <w:rPr>
+          <w:rFonts w:cs="Times New Roman"/>
+        </w:rPr>
+        <w:t>Code</w:t>
+      </w:r>
+    </w:p>
+    <w:p>
+      <w:r>
+        <w:t>- Lấy source</w:t>
+      </w:r>
+    </w:p>
+    <w:p>
+      <w:r>
+        <w:t xml:space="preserve">Git clone </w:t>
+      </w:r>
+      <w:hyperlink r:id="rId5" w:history="1">
+        <w:r>
+          <w:rPr>
+            <w:rStyle w:val="Hyperlink"/>
+          </w:rPr>
+          <w:t>git@github.com:phamtuanchip/hybrid_cordova.git</w:t>
+        </w:r>
+      </w:hyperlink>
+    </w:p>
+    <w:p>
+      <w:pPr>
+        <w:pStyle w:val="ListParagraph"/>
+        <w:numPr>
+          <w:ilvl w:val="0"/>
+          <w:numId w:val="2"/>
+        </w:numPr>
+      </w:pPr>
+      <w:r>
+        <w:t xml:space="preserve">Thêm </w:t>
+      </w:r>
+      <w:proofErr w:type="gramStart"/>
+      <w:r>
+        <w:t>platform  (</w:t>
+      </w:r>
+      <w:proofErr w:type="gramEnd"/>
+      <w:r>
+        <w:t xml:space="preserve"> chạy 1 </w:t>
+      </w:r>
+      <w:proofErr w:type="spellStart"/>
+      <w:r>
+        <w:t>lần</w:t>
+      </w:r>
+      <w:proofErr w:type="spellEnd"/>
+      <w:r>
+        <w:t xml:space="preserve">, nếu cài thêm plugin gì thì phải </w:t>
+      </w:r>
+      <w:proofErr w:type="spellStart"/>
+      <w:r>
+        <w:t>xóa</w:t>
+      </w:r>
+      <w:proofErr w:type="spellEnd"/>
+      <w:r>
+        <w:t xml:space="preserve"> platform đi và add platform lại )</w:t>
+      </w:r>
+    </w:p>
+    <w:p>
+      <w:pPr>
+        <w:ind w:left="720"/>
+      </w:pPr>
+      <w:proofErr w:type="spellStart"/>
+      <w:r>
+        <w:t>Corodova</w:t>
+      </w:r>
+      <w:proofErr w:type="spellEnd"/>
+      <w:r>
+        <w:t xml:space="preserve"> </w:t>
+      </w:r>
+      <w:proofErr w:type="spellStart"/>
+      <w:r>
+        <w:t>platfom</w:t>
+      </w:r>
+      <w:proofErr w:type="spellEnd"/>
+      <w:r>
+        <w:t xml:space="preserve"> add android</w:t>
+      </w:r>
+    </w:p>
+    <w:p>
+      <w:pPr>
+        <w:ind w:left="720"/>
+      </w:pPr>
+      <w:proofErr w:type="spellStart"/>
+      <w:r>
+        <w:t>Corodova</w:t>
+      </w:r>
+      <w:proofErr w:type="spellEnd"/>
+      <w:r>
+        <w:t xml:space="preserve"> </w:t>
+      </w:r>
+      <w:proofErr w:type="spellStart"/>
+      <w:r>
+        <w:t>platfom</w:t>
+      </w:r>
+      <w:proofErr w:type="spellEnd"/>
+      <w:r>
+        <w:t xml:space="preserve"> add </w:t>
+      </w:r>
+      <w:proofErr w:type="spellStart"/>
+      <w:r>
+        <w:t>ios</w:t>
+      </w:r>
+      <w:proofErr w:type="spellEnd"/>
+    </w:p>
+    <w:p>
+      <w:pPr>
+        <w:ind w:left="720"/>
+      </w:pPr>
+      <w:proofErr w:type="spellStart"/>
+      <w:r>
+        <w:t>Corodova</w:t>
+      </w:r>
+      <w:proofErr w:type="spellEnd"/>
+      <w:r>
+        <w:t xml:space="preserve"> </w:t>
+      </w:r>
+      <w:proofErr w:type="spellStart"/>
+      <w:r>
+        <w:t>platfom</w:t>
+      </w:r>
+      <w:proofErr w:type="spellEnd"/>
+      <w:r>
+        <w:t xml:space="preserve"> add </w:t>
+      </w:r>
+      <w:proofErr w:type="gramStart"/>
+      <w:r>
+        <w:t>browser  (</w:t>
+      </w:r>
+      <w:proofErr w:type="gramEnd"/>
+      <w:r>
+        <w:t>chỉ dùng để test)</w:t>
+      </w:r>
+    </w:p>
+    <w:p>
+      <w:pPr>
+        <w:pStyle w:val="ListParagraph"/>
+        <w:numPr>
+          <w:ilvl w:val="0"/>
+          <w:numId w:val="2"/>
+        </w:numPr>
+      </w:pPr>
+      <w:proofErr w:type="spellStart"/>
+      <w:r>
+        <w:t>Xóa</w:t>
+      </w:r>
+      <w:proofErr w:type="spellEnd"/>
+      <w:r>
+        <w:t xml:space="preserve"> platform </w:t>
+      </w:r>
+    </w:p>
+    <w:p>
+      <w:pPr>
+        <w:ind w:left="720"/>
+      </w:pPr>
+      <w:proofErr w:type="spellStart"/>
+      <w:r>
+        <w:t>Corodova</w:t>
+      </w:r>
+      <w:proofErr w:type="spellEnd"/>
+      <w:r>
+        <w:t xml:space="preserve"> </w:t>
+      </w:r>
+      <w:proofErr w:type="spellStart"/>
+      <w:r>
+        <w:t>platfom</w:t>
+      </w:r>
+      <w:proofErr w:type="spellEnd"/>
+      <w:r>
+        <w:t xml:space="preserve"> </w:t>
+      </w:r>
+      <w:r>
+        <w:t>rm</w:t>
+      </w:r>
+      <w:r>
+        <w:t xml:space="preserve"> android</w:t>
+      </w:r>
+    </w:p>
+    <w:p>
+      <w:pPr>
+        <w:ind w:left="720"/>
+      </w:pPr>
+      <w:proofErr w:type="spellStart"/>
+      <w:r>
+        <w:t>Corodova</w:t>
+      </w:r>
+      <w:proofErr w:type="spellEnd"/>
+      <w:r>
+        <w:t xml:space="preserve"> </w:t>
+      </w:r>
+      <w:proofErr w:type="spellStart"/>
+      <w:r>
+        <w:t>platfom</w:t>
+      </w:r>
+      <w:proofErr w:type="spellEnd"/>
+      <w:r>
+        <w:t xml:space="preserve"> rm </w:t>
+      </w:r>
+      <w:proofErr w:type="spellStart"/>
+      <w:r>
+        <w:t>ios</w:t>
+      </w:r>
+      <w:proofErr w:type="spellEnd"/>
+    </w:p>
+    <w:p>
+      <w:pPr>
+        <w:ind w:left="720"/>
+      </w:pPr>
+      <w:proofErr w:type="spellStart"/>
+      <w:r>
+        <w:t>Corodova</w:t>
+      </w:r>
+      <w:proofErr w:type="spellEnd"/>
+      <w:r>
+        <w:t xml:space="preserve"> </w:t>
+      </w:r>
+      <w:proofErr w:type="spellStart"/>
+      <w:r>
+        <w:t>platfom</w:t>
+      </w:r>
+      <w:proofErr w:type="spellEnd"/>
+      <w:r>
+        <w:t xml:space="preserve"> rm browser  </w:t>
+      </w:r>
+    </w:p>
+    <w:p>
+      <w:pPr>
+        <w:ind w:left="360"/>
+      </w:pPr>
+    </w:p>
+    <w:p>
+      <w:pPr>
+        <w:pStyle w:val="ListParagraph"/>
+        <w:numPr>
+          <w:ilvl w:val="0"/>
+          <w:numId w:val="2"/>
+        </w:numPr>
+      </w:pPr>
+      <w:r>
+        <w:t xml:space="preserve">Build </w:t>
+      </w:r>
+    </w:p>
+    <w:p>
+      <w:pPr>
+        <w:ind w:left="720"/>
+      </w:pPr>
+      <w:proofErr w:type="spellStart"/>
+      <w:r>
+        <w:t>npm</w:t>
+      </w:r>
+      <w:proofErr w:type="spellEnd"/>
+      <w:r>
+        <w:t xml:space="preserve"> install</w:t>
+      </w:r>
+    </w:p>
+    <w:p>
+      <w:pPr>
+        <w:ind w:left="720"/>
+      </w:pPr>
+      <w:proofErr w:type="spellStart"/>
+      <w:r>
+        <w:t>npm</w:t>
+      </w:r>
+      <w:proofErr w:type="spellEnd"/>
+      <w:r>
+        <w:t xml:space="preserve"> run dev</w:t>
+      </w:r>
+    </w:p>
+    <w:p>
+      <w:pPr>
+        <w:pStyle w:val="ListParagraph"/>
+        <w:numPr>
+          <w:ilvl w:val="0"/>
+          <w:numId w:val="2"/>
+        </w:numPr>
+      </w:pPr>
+      <w:r>
+        <w:t>Test</w:t>
+      </w:r>
+    </w:p>
+    <w:p>
+      <w:pPr>
+        <w:pStyle w:val="ListParagraph"/>
+      </w:pPr>
+      <w:proofErr w:type="spellStart"/>
+      <w:r>
+        <w:t>n</w:t>
+      </w:r>
+      <w:r>
+        <w:t>pm</w:t>
+      </w:r>
+      <w:proofErr w:type="spellEnd"/>
+      <w:r>
+        <w:t xml:space="preserve"> run browser</w:t>
+      </w:r>
+    </w:p>
+    <w:p>
+      <w:pPr>
+        <w:ind w:left="720"/>
+      </w:pPr>
+      <w:proofErr w:type="spellStart"/>
+      <w:r>
+        <w:t>n</w:t>
+      </w:r>
+      <w:r>
+        <w:t>pm</w:t>
+      </w:r>
+      <w:proofErr w:type="spellEnd"/>
+      <w:r>
+        <w:t xml:space="preserve"> run android</w:t>
+      </w:r>
+    </w:p>
+    <w:p>
+      <w:pPr>
+        <w:pStyle w:val="ListParagraph"/>
+        <w:numPr>
+          <w:ilvl w:val="0"/>
+          <w:numId w:val="2"/>
+        </w:numPr>
+      </w:pPr>
+      <w:proofErr w:type="spellStart"/>
+      <w:r>
+        <w:t>Buld</w:t>
+      </w:r>
+      <w:proofErr w:type="spellEnd"/>
+      <w:r>
+        <w:t xml:space="preserve"> </w:t>
+      </w:r>
+      <w:r>
+        <w:t>app</w:t>
+      </w:r>
+      <w:r>
+        <w:t xml:space="preserve"> </w:t>
+      </w:r>
+      <w:proofErr w:type="spellStart"/>
+      <w:r>
+        <w:t>cho</w:t>
+      </w:r>
+      <w:proofErr w:type="spellEnd"/>
+      <w:r>
+        <w:t xml:space="preserve"> </w:t>
+      </w:r>
+      <w:proofErr w:type="spellStart"/>
+      <w:r>
+        <w:t>kiểm</w:t>
+      </w:r>
+      <w:proofErr w:type="spellEnd"/>
+      <w:r>
+        <w:t xml:space="preserve"> thử</w:t>
+      </w:r>
+    </w:p>
+    <w:p>
+      <w:pPr>
+        <w:pStyle w:val="ListParagraph"/>
+      </w:pPr>
+      <w:proofErr w:type="spellStart"/>
+      <w:r>
+        <w:lastRenderedPageBreak/>
+        <w:t>n</w:t>
+      </w:r>
+      <w:r>
+        <w:t>pm</w:t>
+      </w:r>
+      <w:proofErr w:type="spellEnd"/>
+      <w:r>
+        <w:t xml:space="preserve"> run prod</w:t>
+      </w:r>
+    </w:p>
+    <w:p>
+      <w:pPr>
+        <w:pStyle w:val="ListParagraph"/>
+      </w:pPr>
+      <w:proofErr w:type="spellStart"/>
+      <w:r>
+        <w:t>c</w:t>
+      </w:r>
+      <w:r>
+        <w:t>orodova</w:t>
+      </w:r>
+      <w:proofErr w:type="spellEnd"/>
+      <w:r>
+        <w:t xml:space="preserve"> </w:t>
+      </w:r>
+      <w:r>
+        <w:t>build android</w:t>
+      </w:r>
+    </w:p>
+    <w:p>
+      <w:pPr>
+        <w:pStyle w:val="ListParagraph"/>
+      </w:pPr>
+      <w:proofErr w:type="spellStart"/>
+      <w:r>
+        <w:t>c</w:t>
+      </w:r>
+      <w:r>
+        <w:t>orodova</w:t>
+      </w:r>
+      <w:proofErr w:type="spellEnd"/>
+      <w:r>
+        <w:t xml:space="preserve"> build </w:t>
+      </w:r>
+      <w:proofErr w:type="spellStart"/>
+      <w:r>
+        <w:t>ios</w:t>
+      </w:r>
+      <w:proofErr w:type="spellEnd"/>
+    </w:p>
+    <w:p>
+      <w:pPr>
+        <w:pStyle w:val="Heading2"/>
+        <w:spacing w:line="360" w:lineRule="auto"/>
+      </w:pPr>
+      <w:r>
+        <w:rPr>
+          <w:rFonts w:cs="Times New Roman"/>
+        </w:rPr>
+        <w:t>1.</w:t>
+      </w:r>
+      <w:r>
+        <w:rPr>
+          <w:rFonts w:cs="Times New Roman"/>
+        </w:rPr>
+        <w:t>3</w:t>
+      </w:r>
+      <w:r>
+        <w:rPr>
+          <w:rFonts w:cs="Times New Roman"/>
+        </w:rPr>
+        <w:t xml:space="preserve"> </w:t>
+      </w:r>
+      <w:r>
+        <w:rPr>
+          <w:rFonts w:cs="Times New Roman"/>
+        </w:rPr>
+        <w:t>Release</w:t>
+      </w:r>
+    </w:p>
+    <w:p>
+      <w:pPr>
+        <w:pStyle w:val="ListParagraph"/>
+        <w:numPr>
+          <w:ilvl w:val="0"/>
+          <w:numId w:val="2"/>
+        </w:numPr>
+      </w:pPr>
+      <w:r>
+        <w:t>Release app</w:t>
+      </w:r>
+    </w:p>
+    <w:p>
+      <w:pPr>
+        <w:pStyle w:val="ListParagraph"/>
+      </w:pPr>
+      <w:proofErr w:type="spellStart"/>
+      <w:r>
+        <w:t>n</w:t>
+      </w:r>
+      <w:r>
+        <w:t>pm</w:t>
+      </w:r>
+      <w:proofErr w:type="spellEnd"/>
+      <w:r>
+        <w:t xml:space="preserve"> run prod</w:t>
+      </w:r>
+    </w:p>
+    <w:p>
+      <w:pPr>
+        <w:pStyle w:val="ListParagraph"/>
+      </w:pPr>
+      <w:proofErr w:type="spellStart"/>
+      <w:r>
+        <w:t>c</w:t>
+      </w:r>
+      <w:r>
+        <w:t>ordova</w:t>
+      </w:r>
+      <w:proofErr w:type="spellEnd"/>
+      <w:r>
+        <w:t xml:space="preserve"> </w:t>
+      </w:r>
+      <w:r>
+        <w:t>build --release</w:t>
+      </w:r>
+      <w:r>
+        <w:t xml:space="preserve"> android</w:t>
+      </w:r>
+    </w:p>
+    <w:p>
+      <w:pPr>
+        <w:pStyle w:val="ListParagraph"/>
+      </w:pPr>
+      <w:proofErr w:type="spellStart"/>
+      <w:r>
+        <w:t>cordova</w:t>
+      </w:r>
+      <w:proofErr w:type="spellEnd"/>
+      <w:r>
+        <w:t xml:space="preserve"> </w:t>
+      </w:r>
+      <w:r>
+        <w:t xml:space="preserve">build --release </w:t>
+      </w:r>
+      <w:proofErr w:type="spellStart"/>
+      <w:r>
+        <w:t>ios</w:t>
+      </w:r>
+      <w:proofErr w:type="spellEnd"/>
+    </w:p>
+    <w:p>
+      <w:pPr>
+        <w:pStyle w:val="ListParagraph"/>
+      </w:pPr>
+    </w:p>
+    <w:p>
+      <w:pPr>
+        <w:pStyle w:val="ListParagraph"/>
+        <w:numPr>
+          <w:ilvl w:val="0"/>
+          <w:numId w:val="2"/>
+        </w:numPr>
+      </w:pPr>
+      <w:r>
+        <w:t xml:space="preserve">Singed android app </w:t>
+      </w:r>
+    </w:p>
+    <w:p>
+      <w:pPr>
+        <w:pStyle w:val="ListParagraph"/>
+      </w:pPr>
+      <w:proofErr w:type="spellStart"/>
+      <w:r>
+        <w:t>jarsigner</w:t>
+      </w:r>
+      <w:proofErr w:type="spellEnd"/>
+      <w:r>
+        <w:t xml:space="preserve"> -verbose -</w:t>
+      </w:r>
+      <w:proofErr w:type="spellStart"/>
+      <w:r>
+        <w:t>sigalg</w:t>
+      </w:r>
+      <w:proofErr w:type="spellEnd"/>
+      <w:r>
+        <w:t xml:space="preserve"> SHA1withRSA -</w:t>
+      </w:r>
+      <w:proofErr w:type="spellStart"/>
+      <w:r>
+        <w:t>digestalg</w:t>
+      </w:r>
+      <w:proofErr w:type="spellEnd"/>
+      <w:r>
+        <w:t xml:space="preserve"> SHA1 -</w:t>
+      </w:r>
+      <w:proofErr w:type="spellStart"/>
+      <w:r>
+        <w:t>keystore</w:t>
+      </w:r>
+      <w:proofErr w:type="spellEnd"/>
+      <w:r>
+        <w:t xml:space="preserve"> </w:t>
+      </w:r>
+      <w:proofErr w:type="spellStart"/>
+      <w:r>
+        <w:t>bos</w:t>
+      </w:r>
+      <w:proofErr w:type="spellEnd"/>
+      <w:r>
+        <w:t>-release-</w:t>
+      </w:r>
+      <w:proofErr w:type="spellStart"/>
+      <w:r>
+        <w:t>key.jks</w:t>
+      </w:r>
+      <w:proofErr w:type="spellEnd"/>
+      <w:r>
+        <w:t xml:space="preserve"> android-release-</w:t>
+      </w:r>
+      <w:proofErr w:type="spellStart"/>
+      <w:r>
+        <w:t>unsigned.apk</w:t>
+      </w:r>
+      <w:proofErr w:type="spellEnd"/>
+      <w:r>
+        <w:t xml:space="preserve"> </w:t>
+      </w:r>
+      <w:proofErr w:type="spellStart"/>
+      <w:r>
+        <w:t>bos.android.key</w:t>
+      </w:r>
+      <w:proofErr w:type="spellEnd"/>
+    </w:p>
+    <w:p>
+      <w:pPr>
+        <w:pStyle w:val="ListParagraph"/>
+      </w:pPr>
+    </w:p>
+    <w:p>
+      <w:pPr>
+        <w:pStyle w:val="ListParagraph"/>
+        <w:numPr>
+          <w:ilvl w:val="0"/>
+          <w:numId w:val="2"/>
+        </w:numPr>
+      </w:pPr>
+      <w:proofErr w:type="spellStart"/>
+      <w:r>
+        <w:t>Nén</w:t>
+      </w:r>
+      <w:proofErr w:type="spellEnd"/>
+      <w:r>
+        <w:t xml:space="preserve"> </w:t>
+      </w:r>
+      <w:proofErr w:type="spellStart"/>
+      <w:r>
+        <w:t>apk</w:t>
+      </w:r>
+      <w:proofErr w:type="spellEnd"/>
+      <w:r>
+        <w:t xml:space="preserve"> app trước khi </w:t>
+      </w:r>
+      <w:proofErr w:type="spellStart"/>
+      <w:r>
+        <w:t>cho</w:t>
+      </w:r>
+      <w:proofErr w:type="spellEnd"/>
+      <w:r>
+        <w:t xml:space="preserve"> lên </w:t>
+      </w:r>
+      <w:proofErr w:type="spellStart"/>
+      <w:r>
+        <w:t>kho</w:t>
+      </w:r>
+      <w:proofErr w:type="spellEnd"/>
+    </w:p>
+    <w:p>
+      <w:pPr>
+        <w:pStyle w:val="ListParagraph"/>
+      </w:pPr>
+      <w:proofErr w:type="spellStart"/>
+      <w:r>
+        <w:t>zipalign</w:t>
+      </w:r>
+      <w:proofErr w:type="spellEnd"/>
+      <w:r>
+        <w:t xml:space="preserve"> -v 4 android-release-</w:t>
+      </w:r>
+      <w:proofErr w:type="spellStart"/>
+      <w:r>
+        <w:t>unsigned.apk</w:t>
+      </w:r>
+      <w:proofErr w:type="spellEnd"/>
+      <w:r>
+        <w:t xml:space="preserve"> </w:t>
+      </w:r>
+      <w:proofErr w:type="spellStart"/>
+      <w:r>
+        <w:t>hau</w:t>
+      </w:r>
+      <w:r>
+        <w:t>.apk</w:t>
+      </w:r>
+      <w:proofErr w:type="spellEnd"/>
+    </w:p>
+    <w:p>
+      <w:pPr>
+        <w:pStyle w:val="ListParagraph"/>
+      </w:pPr>
+    </w:p>
+    <w:p>
+      <w:pPr>
+        <w:pStyle w:val="ListParagraph"/>
+      </w:pPr>
+    </w:p>
+    <w:p>
+      <w:pPr>
+        <w:pStyle w:val="Heading2"/>
+        <w:spacing w:line="360" w:lineRule="auto"/>
+        <w:rPr>
+          <w:rFonts w:cs="Times New Roman"/>
+        </w:rPr>
+      </w:pPr>
+    </w:p>
+    <w:p>
+      <w:pPr>
+        <w:pStyle w:val="Heading2"/>
+        <w:spacing w:line="360" w:lineRule="auto"/>
+        <w:rPr>
+          <w:rFonts w:cs="Times New Roman"/>
+        </w:rPr>
+      </w:pPr>
+      <w:r>
+        <w:rPr>
+          <w:rFonts w:cs="Times New Roman"/>
+        </w:rPr>
+        <w:t>1.4</w:t>
+      </w:r>
+      <w:r>
+        <w:rPr>
+          <w:rFonts w:cs="Times New Roman"/>
+        </w:rPr>
+        <w:t xml:space="preserve">. Quy trình </w:t>
+      </w:r>
+      <w:proofErr w:type="spellStart"/>
+      <w:r>
+        <w:rPr>
+          <w:rFonts w:cs="Times New Roman"/>
+        </w:rPr>
         <w:t>triển</w:t>
       </w:r>
       <w:proofErr w:type="spellEnd"/>
@@ -45,7 +903,15 @@
           <w:sz w:val="26"/>
           <w:szCs w:val="26"/>
         </w:rPr>
-        <w:t xml:space="preserve">4.2.1 Đăng </w:t>
+        <w:t>1.4</w:t>
+      </w:r>
+      <w:r>
+        <w:rPr>
+          <w:rFonts w:ascii="Times New Roman" w:hAnsi="Times New Roman" w:cs="Times New Roman"/>
+          <w:sz w:val="26"/>
+          <w:szCs w:val="26"/>
+        </w:rPr>
+        <w:t xml:space="preserve">.1 Đăng </w:t>
       </w:r>
       <w:proofErr w:type="spellStart"/>
       <w:r>
@@ -144,7 +1010,31 @@
           <w:sz w:val="26"/>
           <w:szCs w:val="26"/>
         </w:rPr>
-        <w:t>4.2.2 Build android app</w:t>
+        <w:t>1</w:t>
+      </w:r>
+      <w:r>
+        <w:rPr>
+          <w:rFonts w:ascii="Times New Roman" w:hAnsi="Times New Roman" w:cs="Times New Roman"/>
+          <w:sz w:val="26"/>
+          <w:szCs w:val="26"/>
+        </w:rPr>
+        <w:t>.</w:t>
+      </w:r>
+      <w:r>
+        <w:rPr>
+          <w:rFonts w:ascii="Times New Roman" w:hAnsi="Times New Roman" w:cs="Times New Roman"/>
+          <w:sz w:val="26"/>
+          <w:szCs w:val="26"/>
+        </w:rPr>
+        <w:t>4</w:t>
+      </w:r>
+      <w:r>
+        <w:rPr>
+          <w:rFonts w:ascii="Times New Roman" w:hAnsi="Times New Roman" w:cs="Times New Roman"/>
+          <w:sz w:val="26"/>
+          <w:szCs w:val="26"/>
+        </w:rPr>
+        <w:t>.2 Build android app</w:t>
       </w:r>
     </w:p>
     <w:p>
@@ -175,7 +1065,7 @@
           <w:lang w:val="vi-VN"/>
         </w:rPr>
       </w:pPr>
-      <w:hyperlink r:id="rId4" w:history="1">
+      <w:hyperlink r:id="rId6" w:history="1">
         <w:r>
           <w:rPr>
             <w:rStyle w:val="Hyperlink"/>
@@ -512,7 +1402,31 @@
           <w:sz w:val="26"/>
           <w:szCs w:val="26"/>
         </w:rPr>
-        <w:t>4.2.3 Generate sign key</w:t>
+        <w:t>1</w:t>
+      </w:r>
+      <w:r>
+        <w:rPr>
+          <w:rFonts w:ascii="Times New Roman" w:hAnsi="Times New Roman" w:cs="Times New Roman"/>
+          <w:sz w:val="26"/>
+          <w:szCs w:val="26"/>
+        </w:rPr>
+        <w:t>.</w:t>
+      </w:r>
+      <w:r>
+        <w:rPr>
+          <w:rFonts w:ascii="Times New Roman" w:hAnsi="Times New Roman" w:cs="Times New Roman"/>
+          <w:sz w:val="26"/>
+          <w:szCs w:val="26"/>
+        </w:rPr>
+        <w:t>4</w:t>
+      </w:r>
+      <w:r>
+        <w:rPr>
+          <w:rFonts w:ascii="Times New Roman" w:hAnsi="Times New Roman" w:cs="Times New Roman"/>
+          <w:sz w:val="26"/>
+          <w:szCs w:val="26"/>
+        </w:rPr>
+        <w:t>.3 Generate sign key</w:t>
       </w:r>
     </w:p>
     <w:p>
@@ -547,6 +1461,7 @@
           <w:sz w:val="26"/>
           <w:szCs w:val="26"/>
         </w:rPr>
+        <w:lastRenderedPageBreak/>
         <w:t>keytool</w:t>
       </w:r>
       <w:proofErr w:type="spellEnd"/>
@@ -787,7 +1702,31 @@
           <w:sz w:val="26"/>
           <w:szCs w:val="26"/>
         </w:rPr>
-        <w:t>4.2.4 Signed app với private key</w:t>
+        <w:t>1</w:t>
+      </w:r>
+      <w:r>
+        <w:rPr>
+          <w:rFonts w:ascii="Times New Roman" w:hAnsi="Times New Roman" w:cs="Times New Roman"/>
+          <w:sz w:val="26"/>
+          <w:szCs w:val="26"/>
+        </w:rPr>
+        <w:t>.</w:t>
+      </w:r>
+      <w:r>
+        <w:rPr>
+          <w:rFonts w:ascii="Times New Roman" w:hAnsi="Times New Roman" w:cs="Times New Roman"/>
+          <w:sz w:val="26"/>
+          <w:szCs w:val="26"/>
+        </w:rPr>
+        <w:t>4.4</w:t>
+      </w:r>
+      <w:r>
+        <w:rPr>
+          <w:rFonts w:ascii="Times New Roman" w:hAnsi="Times New Roman" w:cs="Times New Roman"/>
+          <w:sz w:val="26"/>
+          <w:szCs w:val="26"/>
+        </w:rPr>
+        <w:t xml:space="preserve"> Signed app với private key</w:t>
       </w:r>
     </w:p>
     <w:p>
@@ -991,7 +1930,15 @@
           <w:sz w:val="26"/>
           <w:szCs w:val="26"/>
         </w:rPr>
-        <w:t xml:space="preserve">4.2.5 </w:t>
+        <w:t>1.4</w:t>
+      </w:r>
+      <w:r>
+        <w:rPr>
+          <w:rFonts w:ascii="Times New Roman" w:hAnsi="Times New Roman" w:cs="Times New Roman"/>
+          <w:sz w:val="26"/>
+          <w:szCs w:val="26"/>
+        </w:rPr>
+        <w:t xml:space="preserve">.5 </w:t>
       </w:r>
       <w:proofErr w:type="spellStart"/>
       <w:r>
@@ -1047,8 +1994,6 @@
         </w:rPr>
         <w:t xml:space="preserve"> tool</w:t>
       </w:r>
-      <w:bookmarkStart w:id="0" w:name="_GoBack"/>
-      <w:bookmarkEnd w:id="0"/>
     </w:p>
     <w:p>
       <w:pPr>
@@ -1126,7 +2071,15 @@
           <w:sz w:val="26"/>
           <w:szCs w:val="26"/>
         </w:rPr>
-        <w:t xml:space="preserve">4.2.6 Upload </w:t>
+        <w:t>1.4</w:t>
+      </w:r>
+      <w:r>
+        <w:rPr>
+          <w:rFonts w:ascii="Times New Roman" w:hAnsi="Times New Roman" w:cs="Times New Roman"/>
+          <w:sz w:val="26"/>
+          <w:szCs w:val="26"/>
+        </w:rPr>
+        <w:t xml:space="preserve">.6 Upload </w:t>
       </w:r>
       <w:proofErr w:type="spellStart"/>
       <w:r>
@@ -1178,7 +2131,6 @@
           <w:sz w:val="26"/>
           <w:szCs w:val="26"/>
         </w:rPr>
-        <w:lastRenderedPageBreak/>
         <w:t xml:space="preserve">+ 36x36 (không có </w:t>
       </w:r>
       <w:proofErr w:type="spellStart"/>
@@ -1487,18 +2439,26 @@
           <w:sz w:val="26"/>
           <w:szCs w:val="26"/>
         </w:rPr>
-        <w:t>4.2.7 Promote lên play store</w:t>
-      </w:r>
-    </w:p>
-    <w:p>
-      <w:pPr>
-        <w:rPr>
-          <w:rFonts w:ascii="Times New Roman" w:hAnsi="Times New Roman" w:cs="Times New Roman"/>
-          <w:sz w:val="26"/>
-          <w:szCs w:val="26"/>
-        </w:rPr>
-      </w:pPr>
-      <w:hyperlink r:id="rId5" w:history="1">
+        <w:t>1.4</w:t>
+      </w:r>
+      <w:r>
+        <w:rPr>
+          <w:rFonts w:ascii="Times New Roman" w:hAnsi="Times New Roman" w:cs="Times New Roman"/>
+          <w:sz w:val="26"/>
+          <w:szCs w:val="26"/>
+        </w:rPr>
+        <w:t>.7 Promote lên play store</w:t>
+      </w:r>
+    </w:p>
+    <w:p>
+      <w:pPr>
+        <w:rPr>
+          <w:rFonts w:ascii="Times New Roman" w:hAnsi="Times New Roman" w:cs="Times New Roman"/>
+          <w:sz w:val="26"/>
+          <w:szCs w:val="26"/>
+        </w:rPr>
+      </w:pPr>
+      <w:hyperlink r:id="rId7" w:history="1">
         <w:r>
           <w:rPr>
             <w:rStyle w:val="Hyperlink"/>
@@ -1579,6 +2539,7 @@
           <w:sz w:val="26"/>
           <w:szCs w:val="26"/>
         </w:rPr>
+        <w:lastRenderedPageBreak/>
         <w:t>chọn</w:t>
       </w:r>
       <w:proofErr w:type="spellEnd"/>
@@ -1666,7 +2627,15 @@
           <w:sz w:val="26"/>
           <w:szCs w:val="26"/>
         </w:rPr>
-        <w:t>4.2.8 thêm app cần thêm key riêng</w:t>
+        <w:t>1.4</w:t>
+      </w:r>
+      <w:r>
+        <w:rPr>
+          <w:rFonts w:ascii="Times New Roman" w:hAnsi="Times New Roman" w:cs="Times New Roman"/>
+          <w:sz w:val="26"/>
+          <w:szCs w:val="26"/>
+        </w:rPr>
+        <w:t>.8 thêm app cần thêm key riêng</w:t>
       </w:r>
     </w:p>
     <w:tbl>
@@ -1918,7 +2887,6 @@
                 <w:sz w:val="26"/>
                 <w:szCs w:val="26"/>
               </w:rPr>
-              <w:lastRenderedPageBreak/>
               <w:t xml:space="preserve">  [no]:</w:t>
             </w:r>
           </w:p>
@@ -2217,6 +3185,7 @@
                 <w:sz w:val="26"/>
                 <w:szCs w:val="26"/>
               </w:rPr>
+              <w:lastRenderedPageBreak/>
               <w:t>Enter key password for &lt;mantis.android.key&gt;</w:t>
             </w:r>
           </w:p>
@@ -2451,7 +3420,15 @@
           <w:sz w:val="26"/>
           <w:szCs w:val="26"/>
         </w:rPr>
-        <w:t xml:space="preserve">4.2.9 app signed by </w:t>
+        <w:t>1.4</w:t>
+      </w:r>
+      <w:r>
+        <w:rPr>
+          <w:rFonts w:ascii="Times New Roman" w:hAnsi="Times New Roman" w:cs="Times New Roman"/>
+          <w:sz w:val="26"/>
+          <w:szCs w:val="26"/>
+        </w:rPr>
+        <w:t xml:space="preserve">.9 app signed by </w:t>
       </w:r>
       <w:proofErr w:type="spellStart"/>
       <w:r>
@@ -2617,7 +3594,6 @@
           <w:szCs w:val="23"/>
           <w:shd w:val="clear" w:color="auto" w:fill="FFF8DC"/>
         </w:rPr>
-        <w:lastRenderedPageBreak/>
         <w:t>java -jar "C:\Users\YourName\Downloads\pepk.jar" --</w:t>
       </w:r>
       <w:proofErr w:type="spellStart"/>
@@ -2686,13 +3662,19 @@
         <w:rPr>
           <w:rFonts w:cs="Times New Roman"/>
         </w:rPr>
-        <w:t xml:space="preserve">4.3. Quy trình </w:t>
-      </w:r>
-      <w:proofErr w:type="spellStart"/>
+        <w:t>1.5</w:t>
+      </w:r>
       <w:r>
         <w:rPr>
           <w:rFonts w:cs="Times New Roman"/>
         </w:rPr>
+        <w:t xml:space="preserve"> Quy trình </w:t>
+      </w:r>
+      <w:proofErr w:type="spellStart"/>
+      <w:r>
+        <w:rPr>
+          <w:rFonts w:cs="Times New Roman"/>
+        </w:rPr>
         <w:t>triển</w:t>
       </w:r>
       <w:proofErr w:type="spellEnd"/>
@@ -2717,7 +3699,15 @@
           <w:sz w:val="26"/>
           <w:szCs w:val="26"/>
         </w:rPr>
-        <w:t xml:space="preserve">4.3.1 Đăng </w:t>
+        <w:t>1.5</w:t>
+      </w:r>
+      <w:r>
+        <w:rPr>
+          <w:rFonts w:ascii="Times New Roman" w:hAnsi="Times New Roman" w:cs="Times New Roman"/>
+          <w:sz w:val="26"/>
+          <w:szCs w:val="26"/>
+        </w:rPr>
+        <w:t xml:space="preserve">.1 Đăng </w:t>
       </w:r>
       <w:proofErr w:type="spellStart"/>
       <w:r>
@@ -2816,7 +3806,23 @@
           <w:sz w:val="26"/>
           <w:szCs w:val="26"/>
         </w:rPr>
-        <w:t xml:space="preserve">4.3.2 Build </w:t>
+        <w:t>1.5</w:t>
+      </w:r>
+      <w:r>
+        <w:rPr>
+          <w:rFonts w:ascii="Times New Roman" w:hAnsi="Times New Roman" w:cs="Times New Roman"/>
+          <w:sz w:val="26"/>
+          <w:szCs w:val="26"/>
+        </w:rPr>
+        <w:t>.</w:t>
+      </w:r>
+      <w:r>
+        <w:rPr>
+          <w:rFonts w:ascii="Times New Roman" w:hAnsi="Times New Roman" w:cs="Times New Roman"/>
+          <w:sz w:val="26"/>
+          <w:szCs w:val="26"/>
+        </w:rPr>
+        <w:t xml:space="preserve">2 Build </w:t>
       </w:r>
       <w:proofErr w:type="spellStart"/>
       <w:r>
@@ -2912,7 +3918,7 @@
           <w:lang w:val="vi-VN"/>
         </w:rPr>
       </w:pPr>
-      <w:hyperlink r:id="rId6" w:history="1">
+      <w:hyperlink r:id="rId8" w:history="1">
         <w:r>
           <w:rPr>
             <w:rStyle w:val="Hyperlink"/>
@@ -2949,24 +3955,59 @@
           <w:sz w:val="26"/>
           <w:szCs w:val="26"/>
         </w:rPr>
-        <w:t>4.3.3 Cấu hình beta test bằng test flight</w:t>
-      </w:r>
-    </w:p>
-    <w:p>
-      <w:pPr>
-        <w:rPr>
-          <w:rFonts w:ascii="Times New Roman" w:hAnsi="Times New Roman" w:cs="Times New Roman"/>
-          <w:sz w:val="26"/>
-          <w:szCs w:val="26"/>
-        </w:rPr>
-      </w:pPr>
-      <w:r>
-        <w:rPr>
-          <w:rFonts w:ascii="Times New Roman" w:hAnsi="Times New Roman" w:cs="Times New Roman"/>
-          <w:sz w:val="26"/>
-          <w:szCs w:val="26"/>
-        </w:rPr>
-        <w:t>4.3.4 Promote sang app store</w:t>
+        <w:t>1.5</w:t>
+      </w:r>
+      <w:r>
+        <w:rPr>
+          <w:rFonts w:ascii="Times New Roman" w:hAnsi="Times New Roman" w:cs="Times New Roman"/>
+          <w:sz w:val="26"/>
+          <w:szCs w:val="26"/>
+        </w:rPr>
+        <w:t>.</w:t>
+      </w:r>
+      <w:r>
+        <w:rPr>
+          <w:rFonts w:ascii="Times New Roman" w:hAnsi="Times New Roman" w:cs="Times New Roman"/>
+          <w:sz w:val="26"/>
+          <w:szCs w:val="26"/>
+        </w:rPr>
+        <w:t>3 Cấu hình beta test bằng test flight</w:t>
+      </w:r>
+    </w:p>
+    <w:p>
+      <w:pPr>
+        <w:rPr>
+          <w:rFonts w:ascii="Times New Roman" w:hAnsi="Times New Roman" w:cs="Times New Roman"/>
+          <w:sz w:val="26"/>
+          <w:szCs w:val="26"/>
+        </w:rPr>
+      </w:pPr>
+      <w:r>
+        <w:rPr>
+          <w:rFonts w:ascii="Times New Roman" w:hAnsi="Times New Roman" w:cs="Times New Roman"/>
+          <w:sz w:val="26"/>
+          <w:szCs w:val="26"/>
+        </w:rPr>
+        <w:lastRenderedPageBreak/>
+        <w:t>1.5</w:t>
+      </w:r>
+      <w:r>
+        <w:rPr>
+          <w:rFonts w:ascii="Times New Roman" w:hAnsi="Times New Roman" w:cs="Times New Roman"/>
+          <w:sz w:val="26"/>
+          <w:szCs w:val="26"/>
+        </w:rPr>
+        <w:t>.</w:t>
+      </w:r>
+      <w:bookmarkStart w:id="0" w:name="_GoBack"/>
+      <w:bookmarkEnd w:id="0"/>
+      <w:r>
+        <w:rPr>
+          <w:rFonts w:ascii="Times New Roman" w:hAnsi="Times New Roman" w:cs="Times New Roman"/>
+          <w:sz w:val="26"/>
+          <w:szCs w:val="26"/>
+        </w:rPr>
+        <w:t>4 Promote sang app store</w:t>
       </w:r>
     </w:p>
     <w:p>
@@ -3185,7 +4226,7 @@
           <w:szCs w:val="26"/>
         </w:rPr>
       </w:pPr>
-      <w:hyperlink r:id="rId7" w:history="1">
+      <w:hyperlink r:id="rId9" w:history="1">
         <w:r>
           <w:rPr>
             <w:rStyle w:val="Hyperlink"/>
@@ -3374,7 +4415,6 @@
           <w:sz w:val="26"/>
           <w:szCs w:val="26"/>
         </w:rPr>
-        <w:lastRenderedPageBreak/>
         <w:t>chọn</w:t>
       </w:r>
       <w:proofErr w:type="spellEnd"/>
@@ -3486,6 +4526,219 @@
     </w:sectPr>
   </w:body>
 </w:document>
+</file>
+
+<file path=word/numbering.xml><?xml version="1.0" encoding="utf-8"?>
+<w:numbering xmlns:wpc="http://schemas.microsoft.com/office/word/2010/wordprocessingCanvas" xmlns:cx="http://schemas.microsoft.com/office/drawing/2014/chartex" xmlns:cx1="http://schemas.microsoft.com/office/drawing/2015/9/8/chartex" xmlns:cx2="http://schemas.microsoft.com/office/drawing/2015/10/21/chartex" xmlns:cx3="http://schemas.microsoft.com/office/drawing/2016/5/9/chartex" xmlns:cx4="http://schemas.microsoft.com/office/drawing/2016/5/10/chartex" xmlns:cx5="http://schemas.microsoft.com/office/drawing/2016/5/11/chartex" xmlns:cx6="http://schemas.microsoft.com/office/drawing/2016/5/12/chartex" xmlns:cx7="http://schemas.microsoft.com/office/drawing/2016/5/13/chartex" xmlns:cx8="http://schemas.microsoft.com/office/drawing/2016/5/14/chartex" xmlns:mc="http://schemas.openxmlformats.org/markup-compatibility/2006" xmlns:aink="http://schemas.microsoft.com/office/drawing/2016/ink" xmlns:am3d="http://schemas.microsoft.com/office/drawing/2017/model3d" xmlns:o="urn:schemas-microsoft-com:office:office" xmlns:r="http://schemas.openxmlformats.org/officeDocument/2006/relationships" xmlns:m="http://schemas.openxmlformats.org/officeDocument/2006/math" xmlns:v="urn:schemas-microsoft-com:vml" xmlns:wp14="http://schemas.microsoft.com/office/word/2010/wordprocessingDrawing" xmlns:wp="http://schemas.openxmlformats.org/drawingml/2006/wordprocessingDrawing" xmlns:w10="urn:schemas-microsoft-com:office:word" xmlns:w="http://schemas.openxmlformats.org/wordprocessingml/2006/main" xmlns:w14="http://schemas.microsoft.com/office/word/2010/wordml" xmlns:w15="http://schemas.microsoft.com/office/word/2012/wordml" xmlns:w16cid="http://schemas.microsoft.com/office/word/2016/wordml/cid" xmlns:w16se="http://schemas.microsoft.com/office/word/2015/wordml/symex" xmlns:wpg="http://schemas.microsoft.com/office/word/2010/wordprocessingGroup" xmlns:wpi="http://schemas.microsoft.com/office/word/2010/wordprocessingInk" xmlns:wne="http://schemas.microsoft.com/office/word/2006/wordml" xmlns:wps="http://schemas.microsoft.com/office/word/2010/wordprocessingShape" mc:Ignorable="w14 w15 w16se w16cid wp14">
+  <w:abstractNum w:abstractNumId="0" w15:restartNumberingAfterBreak="0">
+    <w:nsid w:val="76D35689"/>
+    <w:multiLevelType w:val="hybridMultilevel"/>
+    <w:tmpl w:val="93C8E31A"/>
+    <w:lvl w:ilvl="0" w:tplc="0409000F">
+      <w:start w:val="1"/>
+      <w:numFmt w:val="decimal"/>
+      <w:lvlText w:val="%1."/>
+      <w:lvlJc w:val="left"/>
+      <w:pPr>
+        <w:ind w:left="720" w:hanging="360"/>
+      </w:pPr>
+      <w:rPr>
+        <w:rFonts w:hint="default"/>
+      </w:rPr>
+    </w:lvl>
+    <w:lvl w:ilvl="1" w:tplc="04090019" w:tentative="1">
+      <w:start w:val="1"/>
+      <w:numFmt w:val="lowerLetter"/>
+      <w:lvlText w:val="%2."/>
+      <w:lvlJc w:val="left"/>
+      <w:pPr>
+        <w:ind w:left="1440" w:hanging="360"/>
+      </w:pPr>
+    </w:lvl>
+    <w:lvl w:ilvl="2" w:tplc="0409001B" w:tentative="1">
+      <w:start w:val="1"/>
+      <w:numFmt w:val="lowerRoman"/>
+      <w:lvlText w:val="%3."/>
+      <w:lvlJc w:val="right"/>
+      <w:pPr>
+        <w:ind w:left="2160" w:hanging="180"/>
+      </w:pPr>
+    </w:lvl>
+    <w:lvl w:ilvl="3" w:tplc="0409000F" w:tentative="1">
+      <w:start w:val="1"/>
+      <w:numFmt w:val="decimal"/>
+      <w:lvlText w:val="%4."/>
+      <w:lvlJc w:val="left"/>
+      <w:pPr>
+        <w:ind w:left="2880" w:hanging="360"/>
+      </w:pPr>
+    </w:lvl>
+    <w:lvl w:ilvl="4" w:tplc="04090019" w:tentative="1">
+      <w:start w:val="1"/>
+      <w:numFmt w:val="lowerLetter"/>
+      <w:lvlText w:val="%5."/>
+      <w:lvlJc w:val="left"/>
+      <w:pPr>
+        <w:ind w:left="3600" w:hanging="360"/>
+      </w:pPr>
+    </w:lvl>
+    <w:lvl w:ilvl="5" w:tplc="0409001B" w:tentative="1">
+      <w:start w:val="1"/>
+      <w:numFmt w:val="lowerRoman"/>
+      <w:lvlText w:val="%6."/>
+      <w:lvlJc w:val="right"/>
+      <w:pPr>
+        <w:ind w:left="4320" w:hanging="180"/>
+      </w:pPr>
+    </w:lvl>
+    <w:lvl w:ilvl="6" w:tplc="0409000F" w:tentative="1">
+      <w:start w:val="1"/>
+      <w:numFmt w:val="decimal"/>
+      <w:lvlText w:val="%7."/>
+      <w:lvlJc w:val="left"/>
+      <w:pPr>
+        <w:ind w:left="5040" w:hanging="360"/>
+      </w:pPr>
+    </w:lvl>
+    <w:lvl w:ilvl="7" w:tplc="04090019" w:tentative="1">
+      <w:start w:val="1"/>
+      <w:numFmt w:val="lowerLetter"/>
+      <w:lvlText w:val="%8."/>
+      <w:lvlJc w:val="left"/>
+      <w:pPr>
+        <w:ind w:left="5760" w:hanging="360"/>
+      </w:pPr>
+    </w:lvl>
+    <w:lvl w:ilvl="8" w:tplc="0409001B" w:tentative="1">
+      <w:start w:val="1"/>
+      <w:numFmt w:val="lowerRoman"/>
+      <w:lvlText w:val="%9."/>
+      <w:lvlJc w:val="right"/>
+      <w:pPr>
+        <w:ind w:left="6480" w:hanging="180"/>
+      </w:pPr>
+    </w:lvl>
+  </w:abstractNum>
+  <w:abstractNum w:abstractNumId="1" w15:restartNumberingAfterBreak="0">
+    <w:nsid w:val="7EFE2B7E"/>
+    <w:multiLevelType w:val="hybridMultilevel"/>
+    <w:tmpl w:val="2948F7DE"/>
+    <w:lvl w:ilvl="0" w:tplc="AE128E30">
+      <w:start w:val="1"/>
+      <w:numFmt w:val="bullet"/>
+      <w:lvlText w:val="-"/>
+      <w:lvlJc w:val="left"/>
+      <w:pPr>
+        <w:ind w:left="720" w:hanging="360"/>
+      </w:pPr>
+      <w:rPr>
+        <w:rFonts w:ascii="Calibri" w:eastAsiaTheme="minorHAnsi" w:hAnsi="Calibri" w:cs="Calibri" w:hint="default"/>
+      </w:rPr>
+    </w:lvl>
+    <w:lvl w:ilvl="1" w:tplc="04090003" w:tentative="1">
+      <w:start w:val="1"/>
+      <w:numFmt w:val="bullet"/>
+      <w:lvlText w:val="o"/>
+      <w:lvlJc w:val="left"/>
+      <w:pPr>
+        <w:ind w:left="1440" w:hanging="360"/>
+      </w:pPr>
+      <w:rPr>
+        <w:rFonts w:ascii="Courier New" w:hAnsi="Courier New" w:cs="Courier New" w:hint="default"/>
+      </w:rPr>
+    </w:lvl>
+    <w:lvl w:ilvl="2" w:tplc="04090005" w:tentative="1">
+      <w:start w:val="1"/>
+      <w:numFmt w:val="bullet"/>
+      <w:lvlText w:val=""/>
+      <w:lvlJc w:val="left"/>
+      <w:pPr>
+        <w:ind w:left="2160" w:hanging="360"/>
+      </w:pPr>
+      <w:rPr>
+        <w:rFonts w:ascii="Wingdings" w:hAnsi="Wingdings" w:hint="default"/>
+      </w:rPr>
+    </w:lvl>
+    <w:lvl w:ilvl="3" w:tplc="04090001" w:tentative="1">
+      <w:start w:val="1"/>
+      <w:numFmt w:val="bullet"/>
+      <w:lvlText w:val=""/>
+      <w:lvlJc w:val="left"/>
+      <w:pPr>
+        <w:ind w:left="2880" w:hanging="360"/>
+      </w:pPr>
+      <w:rPr>
+        <w:rFonts w:ascii="Symbol" w:hAnsi="Symbol" w:hint="default"/>
+      </w:rPr>
+    </w:lvl>
+    <w:lvl w:ilvl="4" w:tplc="04090003" w:tentative="1">
+      <w:start w:val="1"/>
+      <w:numFmt w:val="bullet"/>
+      <w:lvlText w:val="o"/>
+      <w:lvlJc w:val="left"/>
+      <w:pPr>
+        <w:ind w:left="3600" w:hanging="360"/>
+      </w:pPr>
+      <w:rPr>
+        <w:rFonts w:ascii="Courier New" w:hAnsi="Courier New" w:cs="Courier New" w:hint="default"/>
+      </w:rPr>
+    </w:lvl>
+    <w:lvl w:ilvl="5" w:tplc="04090005" w:tentative="1">
+      <w:start w:val="1"/>
+      <w:numFmt w:val="bullet"/>
+      <w:lvlText w:val=""/>
+      <w:lvlJc w:val="left"/>
+      <w:pPr>
+        <w:ind w:left="4320" w:hanging="360"/>
+      </w:pPr>
+      <w:rPr>
+        <w:rFonts w:ascii="Wingdings" w:hAnsi="Wingdings" w:hint="default"/>
+      </w:rPr>
+    </w:lvl>
+    <w:lvl w:ilvl="6" w:tplc="04090001" w:tentative="1">
+      <w:start w:val="1"/>
+      <w:numFmt w:val="bullet"/>
+      <w:lvlText w:val=""/>
+      <w:lvlJc w:val="left"/>
+      <w:pPr>
+        <w:ind w:left="5040" w:hanging="360"/>
+      </w:pPr>
+      <w:rPr>
+        <w:rFonts w:ascii="Symbol" w:hAnsi="Symbol" w:hint="default"/>
+      </w:rPr>
+    </w:lvl>
+    <w:lvl w:ilvl="7" w:tplc="04090003" w:tentative="1">
+      <w:start w:val="1"/>
+      <w:numFmt w:val="bullet"/>
+      <w:lvlText w:val="o"/>
+      <w:lvlJc w:val="left"/>
+      <w:pPr>
+        <w:ind w:left="5760" w:hanging="360"/>
+      </w:pPr>
+      <w:rPr>
+        <w:rFonts w:ascii="Courier New" w:hAnsi="Courier New" w:cs="Courier New" w:hint="default"/>
+      </w:rPr>
+    </w:lvl>
+    <w:lvl w:ilvl="8" w:tplc="04090005" w:tentative="1">
+      <w:start w:val="1"/>
+      <w:numFmt w:val="bullet"/>
+      <w:lvlText w:val=""/>
+      <w:lvlJc w:val="left"/>
+      <w:pPr>
+        <w:ind w:left="6480" w:hanging="360"/>
+      </w:pPr>
+      <w:rPr>
+        <w:rFonts w:ascii="Wingdings" w:hAnsi="Wingdings" w:hint="default"/>
+      </w:rPr>
+    </w:lvl>
+  </w:abstractNum>
+  <w:num w:numId="1">
+    <w:abstractNumId w:val="0"/>
+  </w:num>
+  <w:num w:numId="2">
+    <w:abstractNumId w:val="1"/>
+  </w:num>
+</w:numbering>
 </file>
 
 <file path=word/styles.xml><?xml version="1.0" encoding="utf-8"?>
@@ -3886,6 +5139,27 @@
     <w:name w:val="Normal"/>
     <w:rsid w:val="004E2101"/>
   </w:style>
+  <w:style w:type="paragraph" w:styleId="Heading1">
+    <w:name w:val="heading 1"/>
+    <w:basedOn w:val="Normal"/>
+    <w:next w:val="Normal"/>
+    <w:link w:val="Heading1Char"/>
+    <w:uiPriority w:val="9"/>
+    <w:qFormat/>
+    <w:rsid w:val="00445128"/>
+    <w:pPr>
+      <w:keepNext/>
+      <w:keepLines/>
+      <w:spacing w:before="240" w:after="0"/>
+      <w:outlineLvl w:val="0"/>
+    </w:pPr>
+    <w:rPr>
+      <w:rFonts w:asciiTheme="majorHAnsi" w:eastAsiaTheme="majorEastAsia" w:hAnsiTheme="majorHAnsi" w:cstheme="majorBidi"/>
+      <w:color w:val="2F5496" w:themeColor="accent1" w:themeShade="BF"/>
+      <w:sz w:val="32"/>
+      <w:szCs w:val="32"/>
+    </w:rPr>
+  </w:style>
   <w:style w:type="paragraph" w:styleId="Heading2">
     <w:name w:val="heading 2"/>
     <w:basedOn w:val="Normal"/>
@@ -3982,6 +5256,42 @@
       <w:color w:val="0563C1" w:themeColor="hyperlink"/>
       <w:u w:val="single"/>
     </w:rPr>
+  </w:style>
+  <w:style w:type="character" w:customStyle="1" w:styleId="Heading1Char">
+    <w:name w:val="Heading 1 Char"/>
+    <w:basedOn w:val="DefaultParagraphFont"/>
+    <w:link w:val="Heading1"/>
+    <w:uiPriority w:val="9"/>
+    <w:rsid w:val="00445128"/>
+    <w:rPr>
+      <w:rFonts w:asciiTheme="majorHAnsi" w:eastAsiaTheme="majorEastAsia" w:hAnsiTheme="majorHAnsi" w:cstheme="majorBidi"/>
+      <w:color w:val="2F5496" w:themeColor="accent1" w:themeShade="BF"/>
+      <w:sz w:val="32"/>
+      <w:szCs w:val="32"/>
+    </w:rPr>
+  </w:style>
+  <w:style w:type="character" w:styleId="UnresolvedMention">
+    <w:name w:val="Unresolved Mention"/>
+    <w:basedOn w:val="DefaultParagraphFont"/>
+    <w:uiPriority w:val="99"/>
+    <w:semiHidden/>
+    <w:unhideWhenUsed/>
+    <w:rsid w:val="00C50436"/>
+    <w:rPr>
+      <w:color w:val="605E5C"/>
+      <w:shd w:val="clear" w:color="auto" w:fill="E1DFDD"/>
+    </w:rPr>
+  </w:style>
+  <w:style w:type="paragraph" w:styleId="ListParagraph">
+    <w:name w:val="List Paragraph"/>
+    <w:basedOn w:val="Normal"/>
+    <w:uiPriority w:val="34"/>
+    <w:qFormat/>
+    <w:rsid w:val="00C50436"/>
+    <w:pPr>
+      <w:ind w:left="720"/>
+      <w:contextualSpacing/>
+    </w:pPr>
   </w:style>
 </w:styles>
 </file>
